--- a/hw1/IIR_HW1.docx
+++ b/hw1/IIR_HW1.docx
@@ -102,7 +102,7 @@
           <w:sz w:val="40"/>
           <w:szCs w:val="40"/>
         </w:rPr>
-        <w:t>Major difficulties encou</w:t>
+        <w:t>Major difficulties encountered</w:t>
       </w:r>
       <w:r>
         <w:rPr>
@@ -112,16 +112,6 @@
           <w:sz w:val="40"/>
           <w:szCs w:val="40"/>
         </w:rPr>
-        <w:t>ntered</w:t>
-      </w:r>
-      <w:r>
-        <w:rPr>
-          <w:rFonts w:ascii="Arial" w:hAnsi="Arial" w:cs="Arial"/>
-          <w:b/>
-          <w:bCs/>
-          <w:sz w:val="40"/>
-          <w:szCs w:val="40"/>
-        </w:rPr>
         <w:t>:</w:t>
       </w:r>
     </w:p>
@@ -176,61 +166,7 @@
           <w:sz w:val="28"/>
           <w:szCs w:val="28"/>
         </w:rPr>
-        <w:t>一個資料檔卻有多個Html檔案</w:t>
-      </w:r>
-      <w:r>
-        <w:rPr>
-          <w:rFonts w:ascii="微軟正黑體" w:eastAsia="微軟正黑體" w:hAnsi="微軟正黑體" w:cs="Arial" w:hint="eastAsia"/>
-          <w:bCs/>
-          <w:sz w:val="28"/>
-          <w:szCs w:val="28"/>
-        </w:rPr>
-        <w:t>，</w:t>
-      </w:r>
-      <w:r>
-        <w:rPr>
-          <w:rFonts w:ascii="微軟正黑體" w:eastAsia="微軟正黑體" w:hAnsi="微軟正黑體" w:cs="Arial" w:hint="eastAsia"/>
-          <w:bCs/>
-          <w:sz w:val="28"/>
-          <w:szCs w:val="28"/>
-        </w:rPr>
-        <w:t>所以必須自行寫一個Parser先取出一個Html檔案</w:t>
-      </w:r>
-      <w:r>
-        <w:rPr>
-          <w:rFonts w:ascii="微軟正黑體" w:eastAsia="微軟正黑體" w:hAnsi="微軟正黑體" w:cs="Arial" w:hint="eastAsia"/>
-          <w:bCs/>
-          <w:sz w:val="28"/>
-          <w:szCs w:val="28"/>
-        </w:rPr>
-        <w:t>，</w:t>
-      </w:r>
-      <w:r>
-        <w:rPr>
-          <w:rFonts w:ascii="微軟正黑體" w:eastAsia="微軟正黑體" w:hAnsi="微軟正黑體" w:cs="Arial" w:hint="eastAsia"/>
-          <w:bCs/>
-          <w:sz w:val="28"/>
-          <w:szCs w:val="28"/>
-        </w:rPr>
-        <w:t>再進行爬蟲</w:t>
-      </w:r>
-      <w:r>
-        <w:rPr>
-          <w:rFonts w:ascii="微軟正黑體" w:eastAsia="微軟正黑體" w:hAnsi="微軟正黑體" w:cs="Arial" w:hint="eastAsia"/>
-          <w:bCs/>
-          <w:sz w:val="28"/>
-          <w:szCs w:val="28"/>
-        </w:rPr>
-        <w:t>，</w:t>
-      </w:r>
-      <w:r>
-        <w:rPr>
-          <w:rFonts w:ascii="微軟正黑體" w:eastAsia="微軟正黑體" w:hAnsi="微軟正黑體" w:cs="Arial" w:hint="eastAsia"/>
-          <w:bCs/>
-          <w:sz w:val="28"/>
-          <w:szCs w:val="28"/>
-        </w:rPr>
-        <w:t>在設計P</w:t>
+        <w:t>一個資料檔卻有多個Html檔案，所以必須自行寫一個Parser先取出一個Html檔案，再進行爬蟲，在設計P</w:t>
       </w:r>
       <w:r>
         <w:rPr>
@@ -322,9 +258,8 @@
           <w:sz w:val="28"/>
           <w:szCs w:val="28"/>
         </w:rPr>
-        <w:t>下載</w:t>
-      </w:r>
-      <w:proofErr w:type="spellStart"/>
+        <w:t>下載lucene Library</w:t>
+      </w:r>
       <w:r>
         <w:rPr>
           <w:rFonts w:ascii="微軟正黑體" w:eastAsia="微軟正黑體" w:hAnsi="微軟正黑體" w:cs="Arial" w:hint="eastAsia"/>
@@ -332,9 +267,19 @@
           <w:sz w:val="28"/>
           <w:szCs w:val="28"/>
         </w:rPr>
-        <w:t>lucene</w:t>
-      </w:r>
-      <w:proofErr w:type="spellEnd"/>
+        <w:t xml:space="preserve"> </w:t>
+      </w:r>
+      <w:r>
+        <w:rPr>
+          <w:rFonts w:ascii="微軟正黑體" w:eastAsia="微軟正黑體" w:hAnsi="微軟正黑體" w:cs="Arial"/>
+          <w:bCs/>
+          <w:sz w:val="28"/>
+          <w:szCs w:val="28"/>
+        </w:rPr>
+        <w:t xml:space="preserve">And </w:t>
+      </w:r>
+      <w:bookmarkStart w:id="0" w:name="_GoBack"/>
+      <w:bookmarkEnd w:id="0"/>
       <w:r>
         <w:rPr>
           <w:rFonts w:ascii="微軟正黑體" w:eastAsia="微軟正黑體" w:hAnsi="微軟正黑體" w:cs="Arial" w:hint="eastAsia"/>
@@ -342,7 +287,16 @@
           <w:sz w:val="28"/>
           <w:szCs w:val="28"/>
         </w:rPr>
-        <w:t xml:space="preserve"> Library</w:t>
+        <w:t>J</w:t>
+      </w:r>
+      <w:r>
+        <w:rPr>
+          <w:rFonts w:ascii="微軟正黑體" w:eastAsia="微軟正黑體" w:hAnsi="微軟正黑體" w:cs="Arial"/>
+          <w:bCs/>
+          <w:sz w:val="28"/>
+          <w:szCs w:val="28"/>
+        </w:rPr>
+        <w:t>soup Library</w:t>
       </w:r>
       <w:r>
         <w:rPr>
@@ -374,25 +328,7 @@
           <w:sz w:val="28"/>
           <w:szCs w:val="28"/>
         </w:rPr>
-        <w:t>將 Library import 到</w:t>
-      </w:r>
-      <w:proofErr w:type="spellStart"/>
-      <w:r>
-        <w:rPr>
-          <w:rFonts w:ascii="微軟正黑體" w:eastAsia="微軟正黑體" w:hAnsi="微軟正黑體" w:hint="eastAsia"/>
-          <w:sz w:val="28"/>
-          <w:szCs w:val="28"/>
-        </w:rPr>
-        <w:t>Intellij</w:t>
-      </w:r>
-      <w:proofErr w:type="spellEnd"/>
-      <w:r>
-        <w:rPr>
-          <w:rFonts w:ascii="微軟正黑體" w:eastAsia="微軟正黑體" w:hAnsi="微軟正黑體" w:hint="eastAsia"/>
-          <w:sz w:val="28"/>
-          <w:szCs w:val="28"/>
-        </w:rPr>
-        <w:t xml:space="preserve"> IDE 裡</w:t>
+        <w:t>將 Library import 到Intellij IDE 裡</w:t>
       </w:r>
       <w:r>
         <w:rPr>
@@ -472,33 +408,7 @@
           <w:sz w:val="28"/>
           <w:szCs w:val="28"/>
         </w:rPr>
-        <w:t>使用</w:t>
-      </w:r>
-      <w:proofErr w:type="spellStart"/>
-      <w:r>
-        <w:rPr>
-          <w:rFonts w:ascii="微軟正黑體" w:eastAsia="微軟正黑體" w:hAnsi="微軟正黑體" w:hint="eastAsia"/>
-          <w:sz w:val="28"/>
-          <w:szCs w:val="28"/>
-        </w:rPr>
-        <w:t>Intellij</w:t>
-      </w:r>
-      <w:proofErr w:type="spellEnd"/>
-      <w:r>
-        <w:rPr>
-          <w:rFonts w:ascii="微軟正黑體" w:eastAsia="微軟正黑體" w:hAnsi="微軟正黑體" w:hint="eastAsia"/>
-          <w:sz w:val="28"/>
-          <w:szCs w:val="28"/>
-        </w:rPr>
-        <w:t xml:space="preserve"> IDE</w:t>
-      </w:r>
-      <w:r>
-        <w:rPr>
-          <w:rFonts w:ascii="微軟正黑體" w:eastAsia="微軟正黑體" w:hAnsi="微軟正黑體" w:hint="eastAsia"/>
-          <w:sz w:val="28"/>
-          <w:szCs w:val="28"/>
-        </w:rPr>
-        <w:t>進行軟體開發</w:t>
+        <w:t>使用Intellij IDE進行軟體開發</w:t>
       </w:r>
       <w:r>
         <w:rPr>
@@ -527,17 +437,7 @@
           <w:sz w:val="40"/>
           <w:szCs w:val="40"/>
         </w:rPr>
-        <w:t>Team members list</w:t>
-      </w:r>
-      <w:r>
-        <w:rPr>
-          <w:rFonts w:ascii="Arial" w:hAnsi="Arial" w:cs="Arial"/>
-          <w:b/>
-          <w:bCs/>
-          <w:sz w:val="40"/>
-          <w:szCs w:val="40"/>
-        </w:rPr>
-        <w:t>:</w:t>
+        <w:t>Team members list:</w:t>
       </w:r>
       <w:r>
         <w:rPr>
@@ -624,7 +524,7 @@
     <w:p>
       <w:pPr>
         <w:rPr>
-          <w:rFonts w:ascii="微軟正黑體" w:eastAsia="微軟正黑體" w:hAnsi="微軟正黑體" w:hint="eastAsia"/>
+          <w:rFonts w:ascii="微軟正黑體" w:eastAsia="微軟正黑體" w:hAnsi="微軟正黑體"/>
           <w:sz w:val="28"/>
           <w:szCs w:val="28"/>
         </w:rPr>
@@ -671,8 +571,6 @@
         </w:rPr>
         <w:t>J</w:t>
       </w:r>
-      <w:bookmarkStart w:id="0" w:name="_GoBack"/>
-      <w:bookmarkEnd w:id="0"/>
       <w:r>
         <w:rPr>
           <w:rFonts w:ascii="微軟正黑體" w:eastAsia="微軟正黑體" w:hAnsi="微軟正黑體" w:hint="eastAsia"/>
@@ -1346,6 +1244,7 @@
   <w:style w:type="character" w:default="1" w:styleId="a0">
     <w:name w:val="Default Paragraph Font"/>
     <w:uiPriority w:val="1"/>
+    <w:semiHidden/>
     <w:unhideWhenUsed/>
   </w:style>
   <w:style w:type="table" w:default="1" w:styleId="a1">
